--- a/Functionalities for PowerPoint Add on.docx
+++ b/Functionalities for PowerPoint Add on.docx
@@ -19,8 +19,23 @@
     </w:p>
     <w:p/>
     <w:p>
-      <w:r>
-        <w:t>Lets create a ribbon with all the standard powerpoint functions</w:t>
+      <w:proofErr w:type="spellStart"/>
+      <w:proofErr w:type="gramStart"/>
+      <w:r>
+        <w:t>Lets</w:t>
+      </w:r>
+      <w:proofErr w:type="spellEnd"/>
+      <w:proofErr w:type="gramEnd"/>
+      <w:r>
+        <w:t xml:space="preserve"> create a ribbon with all the standard </w:t>
+      </w:r>
+      <w:proofErr w:type="spellStart"/>
+      <w:r>
+        <w:t>powerpoint</w:t>
+      </w:r>
+      <w:proofErr w:type="spellEnd"/>
+      <w:r>
+        <w:t xml:space="preserve"> functions</w:t>
       </w:r>
     </w:p>
     <w:p>
@@ -31,17 +46,13 @@
     <w:p/>
     <w:p>
       <w:r>
-        <w:t>Chevron</w:t>
-      </w:r>
-    </w:p>
-    <w:p/>
-    <w:p/>
-    <w:p>
-      <w:r>
-        <w:t>Try steelpony664</w:t>
+        <w:t>Try steelpo</w:t>
       </w:r>
       <w:bookmarkStart w:id="0" w:name="_GoBack"/>
       <w:bookmarkEnd w:id="0"/>
+      <w:r>
+        <w:t>ny664</w:t>
+      </w:r>
     </w:p>
     <w:sectPr>
       <w:pgSz w:w="12240" w:h="15840"/>
